--- a/Отчет/Система контроля версий Git.docx
+++ b/Отчет/Система контроля версий Git.docx
@@ -18,13 +18,7 @@
         <w:rPr>
           <w:rFonts w:cs="Times New Roman"/>
         </w:rPr>
-        <w:t>Система</w:t>
-      </w:r>
-      <w:r>
-        <w:rPr>
-          <w:rFonts w:cs="Times New Roman"/>
-        </w:rPr>
-        <w:t xml:space="preserve"> контроля версий </w:t>
+        <w:t xml:space="preserve">Система контроля версий </w:t>
       </w:r>
       <w:proofErr w:type="spellStart"/>
       <w:r>
@@ -105,17 +99,7 @@
           <w:szCs w:val="24"/>
           <w:shd w:val="clear" w:color="auto" w:fill="FFFFFF"/>
         </w:rPr>
-        <w:t xml:space="preserve">- это быстрая, масштабируемая, распределенная система контроля версий с необычайно богатым набором команд, которая обеспечивает как высокоуровневые операции, так и полный доступ к внутренним компонентам. </w:t>
-      </w:r>
-      <w:r>
-        <w:rPr>
-          <w:rFonts w:cs="Times New Roman"/>
-          <w:bCs/>
-          <w:color w:val="202122"/>
-          <w:szCs w:val="24"/>
-          <w:shd w:val="clear" w:color="auto" w:fill="FFFFFF"/>
-        </w:rPr>
-        <w:t xml:space="preserve">С </w:t>
+        <w:t xml:space="preserve">- это быстрая, масштабируемая, распределенная система контроля версий с необычайно богатым набором команд, которая обеспечивает как высокоуровневые операции, так и полный доступ к внутренним компонентам. С </w:t>
       </w:r>
       <w:proofErr w:type="spellStart"/>
       <w:r>
@@ -207,17 +191,7 @@
           <w:szCs w:val="24"/>
           <w:shd w:val="clear" w:color="auto" w:fill="FFFFFF"/>
         </w:rPr>
-        <w:t>Вы изменяете фа</w:t>
-      </w:r>
-      <w:r>
-        <w:rPr>
-          <w:rFonts w:cs="Times New Roman"/>
-          <w:bCs/>
-          <w:color w:val="202122"/>
-          <w:szCs w:val="24"/>
-          <w:shd w:val="clear" w:color="auto" w:fill="FFFFFF"/>
-        </w:rPr>
-        <w:t>йлы в вашей рабочей директории.</w:t>
+        <w:t>Вы изменяете файлы в вашей рабочей директории.</w:t>
       </w:r>
     </w:p>
     <w:p>
@@ -266,17 +240,7 @@
           <w:szCs w:val="24"/>
           <w:shd w:val="clear" w:color="auto" w:fill="FFFFFF"/>
         </w:rPr>
-        <w:t>, добавляя тем самым снимки только этих изменений в</w:t>
-      </w:r>
-      <w:r>
-        <w:rPr>
-          <w:rFonts w:cs="Times New Roman"/>
-          <w:bCs/>
-          <w:color w:val="202122"/>
-          <w:szCs w:val="24"/>
-          <w:shd w:val="clear" w:color="auto" w:fill="FFFFFF"/>
-        </w:rPr>
-        <w:t xml:space="preserve"> область подготовленных файлов.</w:t>
+        <w:t>, добавляя тем самым снимки только этих изменений в область подготовленных файлов.</w:t>
       </w:r>
     </w:p>
     <w:p>
@@ -998,7 +962,6 @@
           <w:color w:val="202122"/>
           <w:szCs w:val="24"/>
           <w:shd w:val="clear" w:color="auto" w:fill="FFFFFF"/>
-          <w:lang w:val="en-US"/>
         </w:rPr>
       </w:pPr>
     </w:p>
@@ -1012,8 +975,1577 @@
           <w:shd w:val="clear" w:color="auto" w:fill="FFFFFF"/>
         </w:rPr>
       </w:pPr>
+      <w:r>
+        <w:rPr>
+          <w:rFonts w:cs="Times New Roman"/>
+          <w:bCs/>
+          <w:color w:val="202122"/>
+          <w:szCs w:val="24"/>
+          <w:shd w:val="clear" w:color="auto" w:fill="FFFFFF"/>
+        </w:rPr>
+        <w:t xml:space="preserve">После того, как </w:t>
+      </w:r>
+      <w:proofErr w:type="spellStart"/>
+      <w:r>
+        <w:rPr>
+          <w:rFonts w:cs="Times New Roman"/>
+          <w:bCs/>
+          <w:color w:val="202122"/>
+          <w:szCs w:val="24"/>
+          <w:shd w:val="clear" w:color="auto" w:fill="FFFFFF"/>
+        </w:rPr>
+        <w:t>git</w:t>
+      </w:r>
+      <w:proofErr w:type="spellEnd"/>
+      <w:r>
+        <w:rPr>
+          <w:rFonts w:cs="Times New Roman"/>
+          <w:bCs/>
+          <w:color w:val="202122"/>
+          <w:szCs w:val="24"/>
+          <w:shd w:val="clear" w:color="auto" w:fill="FFFFFF"/>
+        </w:rPr>
+        <w:t xml:space="preserve"> установлен в вашей </w:t>
+      </w:r>
+      <w:r>
+        <w:rPr>
+          <w:rFonts w:cs="Times New Roman"/>
+          <w:bCs/>
+          <w:color w:val="202122"/>
+          <w:szCs w:val="24"/>
+          <w:shd w:val="clear" w:color="auto" w:fill="FFFFFF"/>
+        </w:rPr>
+        <w:t>операционной системе</w:t>
+      </w:r>
+      <w:r>
+        <w:rPr>
+          <w:rFonts w:cs="Times New Roman"/>
+          <w:bCs/>
+          <w:color w:val="202122"/>
+          <w:szCs w:val="24"/>
+          <w:shd w:val="clear" w:color="auto" w:fill="FFFFFF"/>
+        </w:rPr>
+        <w:t xml:space="preserve">, нужно подключить его к PhpStorm. Сделать это можно в настройках IDE по адресу </w:t>
+      </w:r>
+      <w:proofErr w:type="spellStart"/>
+      <w:r>
+        <w:rPr>
+          <w:rFonts w:cs="Times New Roman"/>
+          <w:bCs/>
+          <w:color w:val="202122"/>
+          <w:szCs w:val="24"/>
+          <w:shd w:val="clear" w:color="auto" w:fill="FFFFFF"/>
+        </w:rPr>
+        <w:t>File</w:t>
+      </w:r>
+      <w:proofErr w:type="spellEnd"/>
+      <w:r>
+        <w:rPr>
+          <w:rFonts w:cs="Times New Roman"/>
+          <w:bCs/>
+          <w:color w:val="202122"/>
+          <w:szCs w:val="24"/>
+          <w:shd w:val="clear" w:color="auto" w:fill="FFFFFF"/>
+        </w:rPr>
+        <w:t xml:space="preserve"> | </w:t>
+      </w:r>
+      <w:proofErr w:type="spellStart"/>
+      <w:r>
+        <w:rPr>
+          <w:rFonts w:cs="Times New Roman"/>
+          <w:bCs/>
+          <w:color w:val="202122"/>
+          <w:szCs w:val="24"/>
+          <w:shd w:val="clear" w:color="auto" w:fill="FFFFFF"/>
+        </w:rPr>
+        <w:t>Settings</w:t>
+      </w:r>
+      <w:proofErr w:type="spellEnd"/>
+      <w:r>
+        <w:rPr>
+          <w:rFonts w:cs="Times New Roman"/>
+          <w:bCs/>
+          <w:color w:val="202122"/>
+          <w:szCs w:val="24"/>
+          <w:shd w:val="clear" w:color="auto" w:fill="FFFFFF"/>
+        </w:rPr>
+        <w:t xml:space="preserve"> | </w:t>
+      </w:r>
+      <w:proofErr w:type="spellStart"/>
+      <w:r>
+        <w:rPr>
+          <w:rFonts w:cs="Times New Roman"/>
+          <w:bCs/>
+          <w:color w:val="202122"/>
+          <w:szCs w:val="24"/>
+          <w:shd w:val="clear" w:color="auto" w:fill="FFFFFF"/>
+        </w:rPr>
+        <w:t>Version</w:t>
+      </w:r>
+      <w:proofErr w:type="spellEnd"/>
+      <w:r>
+        <w:rPr>
+          <w:rFonts w:cs="Times New Roman"/>
+          <w:bCs/>
+          <w:color w:val="202122"/>
+          <w:szCs w:val="24"/>
+          <w:shd w:val="clear" w:color="auto" w:fill="FFFFFF"/>
+        </w:rPr>
+        <w:t xml:space="preserve"> </w:t>
+      </w:r>
+      <w:proofErr w:type="spellStart"/>
+      <w:r>
+        <w:rPr>
+          <w:rFonts w:cs="Times New Roman"/>
+          <w:bCs/>
+          <w:color w:val="202122"/>
+          <w:szCs w:val="24"/>
+          <w:shd w:val="clear" w:color="auto" w:fill="FFFFFF"/>
+        </w:rPr>
+        <w:t>Control</w:t>
+      </w:r>
+      <w:proofErr w:type="spellEnd"/>
+      <w:r>
+        <w:rPr>
+          <w:rFonts w:cs="Times New Roman"/>
+          <w:bCs/>
+          <w:color w:val="202122"/>
+          <w:szCs w:val="24"/>
+          <w:shd w:val="clear" w:color="auto" w:fill="FFFFFF"/>
+        </w:rPr>
+        <w:t xml:space="preserve"> | </w:t>
+      </w:r>
+      <w:proofErr w:type="spellStart"/>
+      <w:r>
+        <w:rPr>
+          <w:rFonts w:cs="Times New Roman"/>
+          <w:bCs/>
+          <w:color w:val="202122"/>
+          <w:szCs w:val="24"/>
+          <w:shd w:val="clear" w:color="auto" w:fill="FFFFFF"/>
+        </w:rPr>
+        <w:t>Git</w:t>
+      </w:r>
+      <w:proofErr w:type="spellEnd"/>
+      <w:r>
+        <w:rPr>
+          <w:rFonts w:cs="Times New Roman"/>
+          <w:bCs/>
+          <w:color w:val="202122"/>
+          <w:szCs w:val="24"/>
+          <w:shd w:val="clear" w:color="auto" w:fill="FFFFFF"/>
+        </w:rPr>
+        <w:t xml:space="preserve">. Тут есть опция </w:t>
+      </w:r>
+      <w:proofErr w:type="spellStart"/>
+      <w:r>
+        <w:rPr>
+          <w:rFonts w:cs="Times New Roman"/>
+          <w:bCs/>
+          <w:color w:val="202122"/>
+          <w:szCs w:val="24"/>
+          <w:shd w:val="clear" w:color="auto" w:fill="FFFFFF"/>
+        </w:rPr>
+        <w:t>Path</w:t>
+      </w:r>
+      <w:proofErr w:type="spellEnd"/>
+      <w:r>
+        <w:rPr>
+          <w:rFonts w:cs="Times New Roman"/>
+          <w:bCs/>
+          <w:color w:val="202122"/>
+          <w:szCs w:val="24"/>
+          <w:shd w:val="clear" w:color="auto" w:fill="FFFFFF"/>
+        </w:rPr>
+        <w:t xml:space="preserve"> </w:t>
+      </w:r>
+      <w:proofErr w:type="spellStart"/>
+      <w:r>
+        <w:rPr>
+          <w:rFonts w:cs="Times New Roman"/>
+          <w:bCs/>
+          <w:color w:val="202122"/>
+          <w:szCs w:val="24"/>
+          <w:shd w:val="clear" w:color="auto" w:fill="FFFFFF"/>
+        </w:rPr>
+        <w:t>to</w:t>
+      </w:r>
+      <w:proofErr w:type="spellEnd"/>
+      <w:r>
+        <w:rPr>
+          <w:rFonts w:cs="Times New Roman"/>
+          <w:bCs/>
+          <w:color w:val="202122"/>
+          <w:szCs w:val="24"/>
+          <w:shd w:val="clear" w:color="auto" w:fill="FFFFFF"/>
+        </w:rPr>
+        <w:t xml:space="preserve"> </w:t>
+      </w:r>
+      <w:proofErr w:type="spellStart"/>
+      <w:r>
+        <w:rPr>
+          <w:rFonts w:cs="Times New Roman"/>
+          <w:bCs/>
+          <w:color w:val="202122"/>
+          <w:szCs w:val="24"/>
+          <w:shd w:val="clear" w:color="auto" w:fill="FFFFFF"/>
+        </w:rPr>
+        <w:t>Git</w:t>
+      </w:r>
+      <w:proofErr w:type="spellEnd"/>
+      <w:r>
+        <w:rPr>
+          <w:rFonts w:cs="Times New Roman"/>
+          <w:bCs/>
+          <w:color w:val="202122"/>
+          <w:szCs w:val="24"/>
+          <w:shd w:val="clear" w:color="auto" w:fill="FFFFFF"/>
+        </w:rPr>
+        <w:t xml:space="preserve"> </w:t>
+      </w:r>
+      <w:proofErr w:type="spellStart"/>
+      <w:r>
+        <w:rPr>
+          <w:rFonts w:cs="Times New Roman"/>
+          <w:bCs/>
+          <w:color w:val="202122"/>
+          <w:szCs w:val="24"/>
+          <w:shd w:val="clear" w:color="auto" w:fill="FFFFFF"/>
+        </w:rPr>
+        <w:t>executable</w:t>
+      </w:r>
+      <w:proofErr w:type="spellEnd"/>
+      <w:r>
+        <w:rPr>
+          <w:rFonts w:cs="Times New Roman"/>
+          <w:bCs/>
+          <w:color w:val="202122"/>
+          <w:szCs w:val="24"/>
+          <w:shd w:val="clear" w:color="auto" w:fill="FFFFFF"/>
+        </w:rPr>
+        <w:t xml:space="preserve">, в которой нужно задать путь до исполняемого файла </w:t>
+      </w:r>
+      <w:proofErr w:type="spellStart"/>
+      <w:r>
+        <w:rPr>
+          <w:rFonts w:cs="Times New Roman"/>
+          <w:bCs/>
+          <w:color w:val="202122"/>
+          <w:szCs w:val="24"/>
+          <w:shd w:val="clear" w:color="auto" w:fill="FFFFFF"/>
+        </w:rPr>
+        <w:t>git</w:t>
+      </w:r>
+      <w:proofErr w:type="spellEnd"/>
+      <w:r>
+        <w:rPr>
+          <w:rFonts w:cs="Times New Roman"/>
+          <w:bCs/>
+          <w:color w:val="202122"/>
+          <w:szCs w:val="24"/>
+          <w:shd w:val="clear" w:color="auto" w:fill="FFFFFF"/>
+        </w:rPr>
+        <w:t xml:space="preserve">. </w:t>
+      </w:r>
+      <w:r>
+        <w:rPr>
+          <w:rFonts w:cs="Times New Roman"/>
+          <w:bCs/>
+          <w:color w:val="202122"/>
+          <w:szCs w:val="24"/>
+          <w:shd w:val="clear" w:color="auto" w:fill="FFFFFF"/>
+        </w:rPr>
+        <w:t xml:space="preserve">Если путь не определился автоматически, то необходимо самостоятельно указать путь до расположения </w:t>
+      </w:r>
+      <w:proofErr w:type="spellStart"/>
+      <w:r>
+        <w:rPr>
+          <w:rFonts w:cs="Times New Roman"/>
+          <w:bCs/>
+          <w:color w:val="202122"/>
+          <w:szCs w:val="24"/>
+          <w:shd w:val="clear" w:color="auto" w:fill="FFFFFF"/>
+          <w:lang w:val="en-US"/>
+        </w:rPr>
+        <w:t>git</w:t>
+      </w:r>
+      <w:proofErr w:type="spellEnd"/>
+      <w:r>
+        <w:rPr>
+          <w:rFonts w:cs="Times New Roman"/>
+          <w:bCs/>
+          <w:color w:val="202122"/>
+          <w:szCs w:val="24"/>
+          <w:shd w:val="clear" w:color="auto" w:fill="FFFFFF"/>
+        </w:rPr>
+        <w:t>.</w:t>
+      </w:r>
+      <w:r>
+        <w:rPr>
+          <w:rFonts w:cs="Times New Roman"/>
+          <w:bCs/>
+          <w:color w:val="202122"/>
+          <w:szCs w:val="24"/>
+          <w:shd w:val="clear" w:color="auto" w:fill="FFFFFF"/>
+          <w:lang w:val="en-US"/>
+        </w:rPr>
+        <w:t>exe</w:t>
+      </w:r>
+      <w:r>
+        <w:rPr>
+          <w:rFonts w:cs="Times New Roman"/>
+          <w:bCs/>
+          <w:color w:val="202122"/>
+          <w:szCs w:val="24"/>
+          <w:shd w:val="clear" w:color="auto" w:fill="FFFFFF"/>
+        </w:rPr>
+        <w:t xml:space="preserve">. После указания нужно нажать на кнопочку </w:t>
+      </w:r>
+      <w:proofErr w:type="spellStart"/>
+      <w:r>
+        <w:rPr>
+          <w:rFonts w:cs="Times New Roman"/>
+          <w:bCs/>
+          <w:color w:val="202122"/>
+          <w:szCs w:val="24"/>
+          <w:shd w:val="clear" w:color="auto" w:fill="FFFFFF"/>
+        </w:rPr>
+        <w:t>T</w:t>
+      </w:r>
+      <w:r>
+        <w:rPr>
+          <w:rFonts w:cs="Times New Roman"/>
+          <w:bCs/>
+          <w:color w:val="202122"/>
+          <w:szCs w:val="24"/>
+          <w:shd w:val="clear" w:color="auto" w:fill="FFFFFF"/>
+        </w:rPr>
+        <w:t>est</w:t>
+      </w:r>
+      <w:proofErr w:type="spellEnd"/>
+      <w:r>
+        <w:rPr>
+          <w:rFonts w:cs="Times New Roman"/>
+          <w:bCs/>
+          <w:color w:val="202122"/>
+          <w:szCs w:val="24"/>
+          <w:shd w:val="clear" w:color="auto" w:fill="FFFFFF"/>
+        </w:rPr>
+        <w:t>, чтобы убедиться, что все работает</w:t>
+      </w:r>
+      <w:r>
+        <w:rPr>
+          <w:rFonts w:cs="Times New Roman"/>
+          <w:bCs/>
+          <w:color w:val="202122"/>
+          <w:szCs w:val="24"/>
+          <w:shd w:val="clear" w:color="auto" w:fill="FFFFFF"/>
+        </w:rPr>
+        <w:t>.</w:t>
+      </w:r>
+    </w:p>
+    <w:p>
+      <w:pPr>
+        <w:rPr>
+          <w:rFonts w:cs="Times New Roman"/>
+          <w:bCs/>
+          <w:color w:val="202122"/>
+          <w:szCs w:val="24"/>
+          <w:shd w:val="clear" w:color="auto" w:fill="FFFFFF"/>
+        </w:rPr>
+      </w:pPr>
+      <w:r>
+        <w:rPr>
+          <w:rFonts w:cs="Times New Roman"/>
+          <w:bCs/>
+          <w:color w:val="202122"/>
+          <w:szCs w:val="24"/>
+          <w:shd w:val="clear" w:color="auto" w:fill="FFFFFF"/>
+        </w:rPr>
+        <w:t xml:space="preserve">Для того чтобы подключить свой </w:t>
+      </w:r>
+      <w:proofErr w:type="spellStart"/>
+      <w:r>
+        <w:rPr>
+          <w:rFonts w:cs="Times New Roman"/>
+          <w:bCs/>
+          <w:color w:val="202122"/>
+          <w:szCs w:val="24"/>
+          <w:shd w:val="clear" w:color="auto" w:fill="FFFFFF"/>
+        </w:rPr>
+        <w:t>репозиторий</w:t>
+      </w:r>
+      <w:proofErr w:type="spellEnd"/>
+      <w:r>
+        <w:rPr>
+          <w:rFonts w:cs="Times New Roman"/>
+          <w:bCs/>
+          <w:color w:val="202122"/>
+          <w:szCs w:val="24"/>
+          <w:shd w:val="clear" w:color="auto" w:fill="FFFFFF"/>
+        </w:rPr>
+        <w:t xml:space="preserve"> следует сделать следующее: </w:t>
+      </w:r>
+      <w:r>
+        <w:rPr>
+          <w:rFonts w:cs="Times New Roman"/>
+          <w:bCs/>
+          <w:color w:val="202122"/>
+          <w:szCs w:val="24"/>
+          <w:shd w:val="clear" w:color="auto" w:fill="FFFFFF"/>
+        </w:rPr>
+        <w:t xml:space="preserve">перейти в </w:t>
+      </w:r>
+      <w:r>
+        <w:rPr>
+          <w:rFonts w:cs="Times New Roman"/>
+          <w:bCs/>
+          <w:color w:val="202122"/>
+          <w:szCs w:val="24"/>
+          <w:shd w:val="clear" w:color="auto" w:fill="FFFFFF"/>
+          <w:lang w:val="en-US"/>
+        </w:rPr>
+        <w:t>VCS</w:t>
+      </w:r>
+      <w:r>
+        <w:rPr>
+          <w:rFonts w:cs="Times New Roman"/>
+          <w:bCs/>
+          <w:color w:val="202122"/>
+          <w:szCs w:val="24"/>
+          <w:shd w:val="clear" w:color="auto" w:fill="FFFFFF"/>
+        </w:rPr>
+        <w:t xml:space="preserve"> | </w:t>
+      </w:r>
+      <w:r>
+        <w:rPr>
+          <w:rFonts w:cs="Times New Roman"/>
+          <w:bCs/>
+          <w:color w:val="202122"/>
+          <w:szCs w:val="24"/>
+          <w:shd w:val="clear" w:color="auto" w:fill="FFFFFF"/>
+          <w:lang w:val="en-US"/>
+        </w:rPr>
+        <w:t>Get</w:t>
+      </w:r>
+      <w:r>
+        <w:rPr>
+          <w:rFonts w:cs="Times New Roman"/>
+          <w:bCs/>
+          <w:color w:val="202122"/>
+          <w:szCs w:val="24"/>
+          <w:shd w:val="clear" w:color="auto" w:fill="FFFFFF"/>
+        </w:rPr>
+        <w:t xml:space="preserve"> </w:t>
+      </w:r>
+      <w:r>
+        <w:rPr>
+          <w:rFonts w:cs="Times New Roman"/>
+          <w:bCs/>
+          <w:color w:val="202122"/>
+          <w:szCs w:val="24"/>
+          <w:shd w:val="clear" w:color="auto" w:fill="FFFFFF"/>
+          <w:lang w:val="en-US"/>
+        </w:rPr>
+        <w:t>from</w:t>
+      </w:r>
+      <w:r>
+        <w:rPr>
+          <w:rFonts w:cs="Times New Roman"/>
+          <w:bCs/>
+          <w:color w:val="202122"/>
+          <w:szCs w:val="24"/>
+          <w:shd w:val="clear" w:color="auto" w:fill="FFFFFF"/>
+        </w:rPr>
+        <w:t xml:space="preserve"> </w:t>
+      </w:r>
+      <w:r>
+        <w:rPr>
+          <w:rFonts w:cs="Times New Roman"/>
+          <w:bCs/>
+          <w:color w:val="202122"/>
+          <w:szCs w:val="24"/>
+          <w:shd w:val="clear" w:color="auto" w:fill="FFFFFF"/>
+          <w:lang w:val="en-US"/>
+        </w:rPr>
+        <w:t>version</w:t>
+      </w:r>
+      <w:r>
+        <w:rPr>
+          <w:rFonts w:cs="Times New Roman"/>
+          <w:bCs/>
+          <w:color w:val="202122"/>
+          <w:szCs w:val="24"/>
+          <w:shd w:val="clear" w:color="auto" w:fill="FFFFFF"/>
+        </w:rPr>
+        <w:t xml:space="preserve"> </w:t>
+      </w:r>
+      <w:r>
+        <w:rPr>
+          <w:rFonts w:cs="Times New Roman"/>
+          <w:bCs/>
+          <w:color w:val="202122"/>
+          <w:szCs w:val="24"/>
+          <w:shd w:val="clear" w:color="auto" w:fill="FFFFFF"/>
+          <w:lang w:val="en-US"/>
+        </w:rPr>
+        <w:t>control</w:t>
+      </w:r>
+      <w:r>
+        <w:rPr>
+          <w:rFonts w:cs="Times New Roman"/>
+          <w:bCs/>
+          <w:color w:val="202122"/>
+          <w:szCs w:val="24"/>
+          <w:shd w:val="clear" w:color="auto" w:fill="FFFFFF"/>
+        </w:rPr>
+        <w:t xml:space="preserve"> и в открывшемся диалоговом окне ввести </w:t>
+      </w:r>
+      <w:r>
+        <w:rPr>
+          <w:rFonts w:cs="Times New Roman"/>
+          <w:bCs/>
+          <w:color w:val="202122"/>
+          <w:szCs w:val="24"/>
+          <w:shd w:val="clear" w:color="auto" w:fill="FFFFFF"/>
+          <w:lang w:val="en-US"/>
+        </w:rPr>
+        <w:t>URL</w:t>
+      </w:r>
+      <w:r>
+        <w:rPr>
+          <w:rFonts w:cs="Times New Roman"/>
+          <w:bCs/>
+          <w:color w:val="202122"/>
+          <w:szCs w:val="24"/>
+          <w:shd w:val="clear" w:color="auto" w:fill="FFFFFF"/>
+        </w:rPr>
+        <w:t xml:space="preserve"> </w:t>
+      </w:r>
+      <w:r>
+        <w:rPr>
+          <w:rFonts w:cs="Times New Roman"/>
+          <w:bCs/>
+          <w:color w:val="202122"/>
+          <w:szCs w:val="24"/>
+          <w:shd w:val="clear" w:color="auto" w:fill="FFFFFF"/>
+        </w:rPr>
+        <w:t xml:space="preserve">на ваш </w:t>
+      </w:r>
+      <w:proofErr w:type="spellStart"/>
+      <w:r>
+        <w:rPr>
+          <w:rFonts w:cs="Times New Roman"/>
+          <w:bCs/>
+          <w:color w:val="202122"/>
+          <w:szCs w:val="24"/>
+          <w:shd w:val="clear" w:color="auto" w:fill="FFFFFF"/>
+        </w:rPr>
+        <w:t>репозиторий</w:t>
+      </w:r>
+      <w:proofErr w:type="spellEnd"/>
+      <w:r>
+        <w:rPr>
+          <w:rFonts w:cs="Times New Roman"/>
+          <w:bCs/>
+          <w:color w:val="202122"/>
+          <w:szCs w:val="24"/>
+          <w:shd w:val="clear" w:color="auto" w:fill="FFFFFF"/>
+        </w:rPr>
+        <w:t xml:space="preserve">. После чего нажать </w:t>
+      </w:r>
+      <w:r>
+        <w:rPr>
+          <w:rFonts w:cs="Times New Roman"/>
+          <w:bCs/>
+          <w:color w:val="202122"/>
+          <w:szCs w:val="24"/>
+          <w:shd w:val="clear" w:color="auto" w:fill="FFFFFF"/>
+          <w:lang w:val="en-US"/>
+        </w:rPr>
+        <w:t>clone</w:t>
+      </w:r>
+      <w:r>
+        <w:rPr>
+          <w:rFonts w:cs="Times New Roman"/>
+          <w:bCs/>
+          <w:color w:val="202122"/>
+          <w:szCs w:val="24"/>
+          <w:shd w:val="clear" w:color="auto" w:fill="FFFFFF"/>
+        </w:rPr>
+        <w:t>.</w:t>
+      </w:r>
+    </w:p>
+    <w:p>
+      <w:pPr>
+        <w:rPr>
+          <w:rFonts w:cs="Times New Roman"/>
+          <w:bCs/>
+          <w:color w:val="202122"/>
+          <w:szCs w:val="24"/>
+          <w:shd w:val="clear" w:color="auto" w:fill="FFFFFF"/>
+        </w:rPr>
+      </w:pPr>
+      <w:r>
+        <w:rPr>
+          <w:rFonts w:cs="Times New Roman"/>
+          <w:bCs/>
+          <w:color w:val="202122"/>
+          <w:szCs w:val="24"/>
+          <w:shd w:val="clear" w:color="auto" w:fill="FFFFFF"/>
+        </w:rPr>
+        <w:t xml:space="preserve"> </w:t>
+      </w:r>
+      <w:r>
+        <w:rPr>
+          <w:rFonts w:cs="Times New Roman"/>
+          <w:bCs/>
+          <w:color w:val="202122"/>
+          <w:szCs w:val="24"/>
+          <w:shd w:val="clear" w:color="auto" w:fill="FFFFFF"/>
+        </w:rPr>
+        <w:t xml:space="preserve">Внеся изменения в проект, для его </w:t>
+      </w:r>
+      <w:proofErr w:type="spellStart"/>
+      <w:r>
+        <w:rPr>
+          <w:rFonts w:cs="Times New Roman"/>
+          <w:bCs/>
+          <w:color w:val="202122"/>
+          <w:szCs w:val="24"/>
+          <w:shd w:val="clear" w:color="auto" w:fill="FFFFFF"/>
+        </w:rPr>
+        <w:t>коммита</w:t>
+      </w:r>
+      <w:proofErr w:type="spellEnd"/>
+      <w:r>
+        <w:rPr>
+          <w:rFonts w:cs="Times New Roman"/>
+          <w:bCs/>
+          <w:color w:val="202122"/>
+          <w:szCs w:val="24"/>
+          <w:shd w:val="clear" w:color="auto" w:fill="FFFFFF"/>
+        </w:rPr>
+        <w:t xml:space="preserve"> следует нажать сочетание клавиш </w:t>
+      </w:r>
+      <w:proofErr w:type="spellStart"/>
+      <w:r>
+        <w:rPr>
+          <w:rFonts w:cs="Times New Roman"/>
+          <w:bCs/>
+          <w:color w:val="202122"/>
+          <w:szCs w:val="24"/>
+          <w:shd w:val="clear" w:color="auto" w:fill="FFFFFF"/>
+          <w:lang w:val="en-US"/>
+        </w:rPr>
+        <w:t>cntrl</w:t>
+      </w:r>
+      <w:proofErr w:type="spellEnd"/>
+      <w:r>
+        <w:rPr>
+          <w:rFonts w:cs="Times New Roman"/>
+          <w:bCs/>
+          <w:color w:val="202122"/>
+          <w:szCs w:val="24"/>
+          <w:shd w:val="clear" w:color="auto" w:fill="FFFFFF"/>
+        </w:rPr>
+        <w:t>+</w:t>
+      </w:r>
+      <w:r>
+        <w:rPr>
+          <w:rFonts w:cs="Times New Roman"/>
+          <w:bCs/>
+          <w:color w:val="202122"/>
+          <w:szCs w:val="24"/>
+          <w:shd w:val="clear" w:color="auto" w:fill="FFFFFF"/>
+          <w:lang w:val="en-US"/>
+        </w:rPr>
+        <w:t>k</w:t>
+      </w:r>
+      <w:r>
+        <w:rPr>
+          <w:rFonts w:cs="Times New Roman"/>
+          <w:bCs/>
+          <w:color w:val="202122"/>
+          <w:szCs w:val="24"/>
+          <w:shd w:val="clear" w:color="auto" w:fill="FFFFFF"/>
+        </w:rPr>
+        <w:t>, и в диалоговом окне написать комментарий при необходимости и затем нажать «</w:t>
+      </w:r>
+      <w:r>
+        <w:rPr>
+          <w:rFonts w:cs="Times New Roman"/>
+          <w:bCs/>
+          <w:color w:val="202122"/>
+          <w:szCs w:val="24"/>
+          <w:shd w:val="clear" w:color="auto" w:fill="FFFFFF"/>
+          <w:lang w:val="en-US"/>
+        </w:rPr>
+        <w:t>commit</w:t>
+      </w:r>
+      <w:r>
+        <w:rPr>
+          <w:rFonts w:cs="Times New Roman"/>
+          <w:bCs/>
+          <w:color w:val="202122"/>
+          <w:szCs w:val="24"/>
+          <w:shd w:val="clear" w:color="auto" w:fill="FFFFFF"/>
+        </w:rPr>
+        <w:t>»</w:t>
+      </w:r>
+      <w:r>
+        <w:rPr>
+          <w:rFonts w:cs="Times New Roman"/>
+          <w:bCs/>
+          <w:color w:val="202122"/>
+          <w:szCs w:val="24"/>
+          <w:shd w:val="clear" w:color="auto" w:fill="FFFFFF"/>
+        </w:rPr>
+        <w:t xml:space="preserve">. </w:t>
+      </w:r>
+      <w:r>
+        <w:rPr>
+          <w:rFonts w:cs="Times New Roman"/>
+          <w:bCs/>
+          <w:color w:val="202122"/>
+          <w:szCs w:val="24"/>
+          <w:shd w:val="clear" w:color="auto" w:fill="FFFFFF"/>
+        </w:rPr>
+        <w:t xml:space="preserve">Для публикации измененных файлов на </w:t>
+      </w:r>
+      <w:proofErr w:type="spellStart"/>
+      <w:r>
+        <w:rPr>
+          <w:rFonts w:cs="Times New Roman"/>
+          <w:bCs/>
+          <w:color w:val="202122"/>
+          <w:szCs w:val="24"/>
+          <w:shd w:val="clear" w:color="auto" w:fill="FFFFFF"/>
+        </w:rPr>
+        <w:t>гитхабе</w:t>
+      </w:r>
+      <w:proofErr w:type="spellEnd"/>
+      <w:r>
+        <w:rPr>
+          <w:rFonts w:cs="Times New Roman"/>
+          <w:bCs/>
+          <w:color w:val="202122"/>
+          <w:szCs w:val="24"/>
+          <w:shd w:val="clear" w:color="auto" w:fill="FFFFFF"/>
+        </w:rPr>
+        <w:t xml:space="preserve"> следует нажать сочетание клавиш </w:t>
+      </w:r>
+      <w:proofErr w:type="spellStart"/>
+      <w:r>
+        <w:rPr>
+          <w:rFonts w:cs="Times New Roman"/>
+          <w:bCs/>
+          <w:color w:val="202122"/>
+          <w:szCs w:val="24"/>
+          <w:shd w:val="clear" w:color="auto" w:fill="FFFFFF"/>
+          <w:lang w:val="en-US"/>
+        </w:rPr>
+        <w:t>cntrl</w:t>
+      </w:r>
+      <w:proofErr w:type="spellEnd"/>
+      <w:r>
+        <w:rPr>
+          <w:rFonts w:cs="Times New Roman"/>
+          <w:bCs/>
+          <w:color w:val="202122"/>
+          <w:szCs w:val="24"/>
+          <w:shd w:val="clear" w:color="auto" w:fill="FFFFFF"/>
+        </w:rPr>
+        <w:t>+</w:t>
+      </w:r>
+      <w:r>
+        <w:rPr>
+          <w:rFonts w:cs="Times New Roman"/>
+          <w:bCs/>
+          <w:color w:val="202122"/>
+          <w:szCs w:val="24"/>
+          <w:shd w:val="clear" w:color="auto" w:fill="FFFFFF"/>
+          <w:lang w:val="en-US"/>
+        </w:rPr>
+        <w:t>shift</w:t>
+      </w:r>
+      <w:r>
+        <w:rPr>
+          <w:rFonts w:cs="Times New Roman"/>
+          <w:bCs/>
+          <w:color w:val="202122"/>
+          <w:szCs w:val="24"/>
+          <w:shd w:val="clear" w:color="auto" w:fill="FFFFFF"/>
+        </w:rPr>
+        <w:t>+</w:t>
+      </w:r>
+      <w:r>
+        <w:rPr>
+          <w:rFonts w:cs="Times New Roman"/>
+          <w:bCs/>
+          <w:color w:val="202122"/>
+          <w:szCs w:val="24"/>
+          <w:shd w:val="clear" w:color="auto" w:fill="FFFFFF"/>
+          <w:lang w:val="en-US"/>
+        </w:rPr>
+        <w:t>k</w:t>
+      </w:r>
+      <w:r>
+        <w:rPr>
+          <w:rFonts w:cs="Times New Roman"/>
+          <w:bCs/>
+          <w:color w:val="202122"/>
+          <w:szCs w:val="24"/>
+          <w:shd w:val="clear" w:color="auto" w:fill="FFFFFF"/>
+        </w:rPr>
+        <w:t xml:space="preserve"> </w:t>
+      </w:r>
+      <w:r>
+        <w:rPr>
+          <w:rFonts w:cs="Times New Roman"/>
+          <w:bCs/>
+          <w:color w:val="202122"/>
+          <w:szCs w:val="24"/>
+          <w:shd w:val="clear" w:color="auto" w:fill="FFFFFF"/>
+        </w:rPr>
+        <w:t>и в диалоговом окне нажать «</w:t>
+      </w:r>
+      <w:r>
+        <w:rPr>
+          <w:rFonts w:cs="Times New Roman"/>
+          <w:bCs/>
+          <w:color w:val="202122"/>
+          <w:szCs w:val="24"/>
+          <w:shd w:val="clear" w:color="auto" w:fill="FFFFFF"/>
+          <w:lang w:val="en-US"/>
+        </w:rPr>
+        <w:t>push</w:t>
+      </w:r>
+      <w:r>
+        <w:rPr>
+          <w:rFonts w:cs="Times New Roman"/>
+          <w:bCs/>
+          <w:color w:val="202122"/>
+          <w:szCs w:val="24"/>
+          <w:shd w:val="clear" w:color="auto" w:fill="FFFFFF"/>
+        </w:rPr>
+        <w:t>».</w:t>
+      </w:r>
+    </w:p>
+    <w:p>
+      <w:pPr>
+        <w:rPr>
+          <w:rFonts w:cs="Times New Roman"/>
+          <w:bCs/>
+          <w:color w:val="202122"/>
+          <w:szCs w:val="24"/>
+          <w:shd w:val="clear" w:color="auto" w:fill="FFFFFF"/>
+        </w:rPr>
+      </w:pPr>
       <w:bookmarkStart w:id="0" w:name="_GoBack"/>
       <w:bookmarkEnd w:id="0"/>
+    </w:p>
+    <w:p>
+      <w:pPr>
+        <w:pStyle w:val="a7"/>
+        <w:numPr>
+          <w:ilvl w:val="1"/>
+          <w:numId w:val="1"/>
+        </w:numPr>
+        <w:ind w:left="0" w:firstLine="709"/>
+        <w:rPr>
+          <w:rFonts w:cs="Times New Roman"/>
+          <w:bCs/>
+          <w:color w:val="202122"/>
+          <w:szCs w:val="24"/>
+          <w:shd w:val="clear" w:color="auto" w:fill="FFFFFF"/>
+        </w:rPr>
+      </w:pPr>
+      <w:r>
+        <w:rPr>
+          <w:rFonts w:cs="Times New Roman"/>
+          <w:bCs/>
+          <w:color w:val="202122"/>
+          <w:szCs w:val="24"/>
+          <w:shd w:val="clear" w:color="auto" w:fill="FFFFFF"/>
+        </w:rPr>
+        <w:t xml:space="preserve">Веб-сервис </w:t>
+      </w:r>
+      <w:proofErr w:type="spellStart"/>
+      <w:r>
+        <w:rPr>
+          <w:rFonts w:cs="Times New Roman"/>
+          <w:bCs/>
+          <w:color w:val="202122"/>
+          <w:szCs w:val="24"/>
+          <w:shd w:val="clear" w:color="auto" w:fill="FFFFFF"/>
+        </w:rPr>
+        <w:t>гитхаб</w:t>
+      </w:r>
+      <w:proofErr w:type="spellEnd"/>
+    </w:p>
+    <w:p>
+      <w:pPr>
+        <w:rPr>
+          <w:rFonts w:cs="Times New Roman"/>
+          <w:bCs/>
+          <w:color w:val="202122"/>
+          <w:szCs w:val="24"/>
+          <w:shd w:val="clear" w:color="auto" w:fill="FFFFFF"/>
+        </w:rPr>
+      </w:pPr>
+    </w:p>
+    <w:p>
+      <w:pPr>
+        <w:rPr>
+          <w:rFonts w:cs="Times New Roman"/>
+          <w:bCs/>
+          <w:color w:val="202122"/>
+          <w:szCs w:val="24"/>
+          <w:shd w:val="clear" w:color="auto" w:fill="FFFFFF"/>
+        </w:rPr>
+      </w:pPr>
+      <w:proofErr w:type="spellStart"/>
+      <w:r>
+        <w:rPr>
+          <w:rFonts w:cs="Times New Roman"/>
+          <w:bCs/>
+          <w:color w:val="202122"/>
+          <w:szCs w:val="24"/>
+          <w:shd w:val="clear" w:color="auto" w:fill="FFFFFF"/>
+        </w:rPr>
+        <w:t>GitHub</w:t>
+      </w:r>
+      <w:proofErr w:type="spellEnd"/>
+      <w:r>
+        <w:rPr>
+          <w:rFonts w:cs="Times New Roman"/>
+          <w:bCs/>
+          <w:color w:val="202122"/>
+          <w:szCs w:val="24"/>
+          <w:shd w:val="clear" w:color="auto" w:fill="FFFFFF"/>
+        </w:rPr>
+        <w:t xml:space="preserve"> - </w:t>
+      </w:r>
+      <w:proofErr w:type="gramStart"/>
+      <w:r>
+        <w:rPr>
+          <w:rFonts w:cs="Times New Roman"/>
+          <w:bCs/>
+          <w:color w:val="202122"/>
+          <w:szCs w:val="24"/>
+          <w:shd w:val="clear" w:color="auto" w:fill="FFFFFF"/>
+        </w:rPr>
+        <w:t>крупнейший</w:t>
+      </w:r>
+      <w:proofErr w:type="gramEnd"/>
+      <w:r>
+        <w:rPr>
+          <w:rFonts w:cs="Times New Roman"/>
+          <w:bCs/>
+          <w:color w:val="202122"/>
+          <w:szCs w:val="24"/>
+          <w:shd w:val="clear" w:color="auto" w:fill="FFFFFF"/>
+        </w:rPr>
+        <w:t xml:space="preserve"> веб-сервис для хостинга IT-проектов и их совместной разработки.</w:t>
+      </w:r>
+    </w:p>
+    <w:p>
+      <w:pPr>
+        <w:rPr>
+          <w:rFonts w:cs="Times New Roman"/>
+          <w:bCs/>
+          <w:color w:val="202122"/>
+          <w:szCs w:val="24"/>
+          <w:shd w:val="clear" w:color="auto" w:fill="FFFFFF"/>
+        </w:rPr>
+      </w:pPr>
+      <w:r>
+        <w:rPr>
+          <w:rFonts w:cs="Times New Roman"/>
+          <w:bCs/>
+          <w:color w:val="202122"/>
+          <w:szCs w:val="24"/>
+          <w:shd w:val="clear" w:color="auto" w:fill="FFFFFF"/>
+        </w:rPr>
+        <w:t xml:space="preserve">Создатели сайта называют </w:t>
+      </w:r>
+      <w:proofErr w:type="spellStart"/>
+      <w:r>
+        <w:rPr>
+          <w:rFonts w:cs="Times New Roman"/>
+          <w:bCs/>
+          <w:color w:val="202122"/>
+          <w:szCs w:val="24"/>
+          <w:shd w:val="clear" w:color="auto" w:fill="FFFFFF"/>
+        </w:rPr>
+        <w:t>GitHub</w:t>
+      </w:r>
+      <w:proofErr w:type="spellEnd"/>
+      <w:r>
+        <w:rPr>
+          <w:rFonts w:cs="Times New Roman"/>
+          <w:bCs/>
+          <w:color w:val="202122"/>
+          <w:szCs w:val="24"/>
+          <w:shd w:val="clear" w:color="auto" w:fill="FFFFFF"/>
+        </w:rPr>
+        <w:t xml:space="preserve"> «социа</w:t>
+      </w:r>
+      <w:r>
+        <w:rPr>
+          <w:rFonts w:cs="Times New Roman"/>
+          <w:bCs/>
+          <w:color w:val="202122"/>
+          <w:szCs w:val="24"/>
+          <w:shd w:val="clear" w:color="auto" w:fill="FFFFFF"/>
+        </w:rPr>
+        <w:t xml:space="preserve">льной сетью для разработчиков». </w:t>
+      </w:r>
+      <w:r>
+        <w:rPr>
+          <w:rFonts w:cs="Times New Roman"/>
+          <w:bCs/>
+          <w:color w:val="202122"/>
+          <w:szCs w:val="24"/>
+          <w:shd w:val="clear" w:color="auto" w:fill="FFFFFF"/>
+        </w:rPr>
+        <w:t>Кроме размещения кода, участники могут общаться, комментировать правки друг друга, а также</w:t>
+      </w:r>
+      <w:r>
+        <w:rPr>
+          <w:rFonts w:cs="Times New Roman"/>
+          <w:bCs/>
+          <w:color w:val="202122"/>
+          <w:szCs w:val="24"/>
+          <w:shd w:val="clear" w:color="auto" w:fill="FFFFFF"/>
+        </w:rPr>
+        <w:t xml:space="preserve"> следить за новостями знакомых. </w:t>
+      </w:r>
+      <w:r>
+        <w:rPr>
+          <w:rFonts w:cs="Times New Roman"/>
+          <w:bCs/>
+          <w:color w:val="202122"/>
+          <w:szCs w:val="24"/>
+          <w:shd w:val="clear" w:color="auto" w:fill="FFFFFF"/>
+        </w:rPr>
+        <w:t xml:space="preserve">С помощью широких возможностей </w:t>
+      </w:r>
+      <w:proofErr w:type="spellStart"/>
+      <w:r>
+        <w:rPr>
+          <w:rFonts w:cs="Times New Roman"/>
+          <w:bCs/>
+          <w:color w:val="202122"/>
+          <w:szCs w:val="24"/>
+          <w:shd w:val="clear" w:color="auto" w:fill="FFFFFF"/>
+        </w:rPr>
+        <w:t>Git</w:t>
+      </w:r>
+      <w:proofErr w:type="spellEnd"/>
+      <w:r>
+        <w:rPr>
+          <w:rFonts w:cs="Times New Roman"/>
+          <w:bCs/>
+          <w:color w:val="202122"/>
+          <w:szCs w:val="24"/>
+          <w:shd w:val="clear" w:color="auto" w:fill="FFFFFF"/>
+        </w:rPr>
+        <w:t xml:space="preserve"> программисты могут объединять свои </w:t>
+      </w:r>
+      <w:proofErr w:type="spellStart"/>
+      <w:r>
+        <w:rPr>
+          <w:rFonts w:cs="Times New Roman"/>
+          <w:bCs/>
+          <w:color w:val="202122"/>
+          <w:szCs w:val="24"/>
+          <w:shd w:val="clear" w:color="auto" w:fill="FFFFFF"/>
+        </w:rPr>
+        <w:t>репозитории</w:t>
+      </w:r>
+      <w:proofErr w:type="spellEnd"/>
+      <w:r>
+        <w:rPr>
+          <w:rFonts w:cs="Times New Roman"/>
+          <w:bCs/>
+          <w:color w:val="202122"/>
+          <w:szCs w:val="24"/>
+          <w:shd w:val="clear" w:color="auto" w:fill="FFFFFF"/>
+        </w:rPr>
+        <w:t xml:space="preserve"> — </w:t>
+      </w:r>
+      <w:proofErr w:type="spellStart"/>
+      <w:r>
+        <w:rPr>
+          <w:rFonts w:cs="Times New Roman"/>
+          <w:bCs/>
+          <w:color w:val="202122"/>
+          <w:szCs w:val="24"/>
+          <w:shd w:val="clear" w:color="auto" w:fill="FFFFFF"/>
+        </w:rPr>
+        <w:t>GitHub</w:t>
+      </w:r>
+      <w:proofErr w:type="spellEnd"/>
+      <w:r>
+        <w:rPr>
+          <w:rFonts w:cs="Times New Roman"/>
+          <w:bCs/>
+          <w:color w:val="202122"/>
+          <w:szCs w:val="24"/>
+          <w:shd w:val="clear" w:color="auto" w:fill="FFFFFF"/>
+        </w:rPr>
+        <w:t xml:space="preserve"> предлагает удобный интерфейс для этого и может отображать вклад к</w:t>
+      </w:r>
+      <w:r>
+        <w:rPr>
+          <w:rFonts w:cs="Times New Roman"/>
+          <w:bCs/>
+          <w:color w:val="202122"/>
+          <w:szCs w:val="24"/>
+          <w:shd w:val="clear" w:color="auto" w:fill="FFFFFF"/>
+        </w:rPr>
+        <w:t xml:space="preserve">аждого участника в виде дерева. </w:t>
+      </w:r>
+      <w:r>
+        <w:rPr>
+          <w:rFonts w:cs="Times New Roman"/>
+          <w:bCs/>
+          <w:color w:val="202122"/>
+          <w:szCs w:val="24"/>
+          <w:shd w:val="clear" w:color="auto" w:fill="FFFFFF"/>
+        </w:rPr>
+        <w:t>Для проектов есть личные страницы, небольшие Вики</w:t>
+      </w:r>
+      <w:r>
+        <w:rPr>
+          <w:rFonts w:cs="Times New Roman"/>
+          <w:bCs/>
+          <w:color w:val="202122"/>
+          <w:szCs w:val="24"/>
+          <w:shd w:val="clear" w:color="auto" w:fill="FFFFFF"/>
+        </w:rPr>
+        <w:t xml:space="preserve"> и система отслеживания ошибок.</w:t>
+      </w:r>
+    </w:p>
+    <w:p>
+      <w:pPr>
+        <w:rPr>
+          <w:rFonts w:cs="Times New Roman"/>
+          <w:bCs/>
+          <w:color w:val="202122"/>
+          <w:szCs w:val="24"/>
+          <w:shd w:val="clear" w:color="auto" w:fill="FFFFFF"/>
+        </w:rPr>
+      </w:pPr>
+      <w:r>
+        <w:rPr>
+          <w:rFonts w:cs="Times New Roman"/>
+          <w:bCs/>
+          <w:color w:val="202122"/>
+          <w:szCs w:val="24"/>
+          <w:shd w:val="clear" w:color="auto" w:fill="FFFFFF"/>
+        </w:rPr>
+        <w:lastRenderedPageBreak/>
+        <w:t>Прямо на сайте можно просмотреть файлы проектов с подсветкой синтаксиса для больш</w:t>
+      </w:r>
+      <w:r>
+        <w:rPr>
+          <w:rFonts w:cs="Times New Roman"/>
+          <w:bCs/>
+          <w:color w:val="202122"/>
+          <w:szCs w:val="24"/>
+          <w:shd w:val="clear" w:color="auto" w:fill="FFFFFF"/>
+        </w:rPr>
+        <w:t>инства языков программирования.</w:t>
+      </w:r>
+    </w:p>
+    <w:p>
+      <w:pPr>
+        <w:pStyle w:val="a7"/>
+        <w:numPr>
+          <w:ilvl w:val="0"/>
+          <w:numId w:val="6"/>
+        </w:numPr>
+        <w:ind w:left="0" w:firstLine="709"/>
+        <w:rPr>
+          <w:rFonts w:cs="Times New Roman"/>
+          <w:bCs/>
+          <w:color w:val="202122"/>
+          <w:szCs w:val="24"/>
+          <w:shd w:val="clear" w:color="auto" w:fill="FFFFFF"/>
+        </w:rPr>
+      </w:pPr>
+      <w:r>
+        <w:rPr>
+          <w:rFonts w:cs="Times New Roman"/>
+          <w:bCs/>
+          <w:color w:val="202122"/>
+          <w:szCs w:val="24"/>
+          <w:shd w:val="clear" w:color="auto" w:fill="FFFFFF"/>
+        </w:rPr>
+        <w:t xml:space="preserve">Можно создавать приватные </w:t>
+      </w:r>
+      <w:proofErr w:type="spellStart"/>
+      <w:r>
+        <w:rPr>
+          <w:rFonts w:cs="Times New Roman"/>
+          <w:bCs/>
+          <w:color w:val="202122"/>
+          <w:szCs w:val="24"/>
+          <w:shd w:val="clear" w:color="auto" w:fill="FFFFFF"/>
+        </w:rPr>
+        <w:t>репозитории</w:t>
+      </w:r>
+      <w:proofErr w:type="spellEnd"/>
+      <w:r>
+        <w:rPr>
+          <w:rFonts w:cs="Times New Roman"/>
+          <w:bCs/>
+          <w:color w:val="202122"/>
+          <w:szCs w:val="24"/>
+          <w:shd w:val="clear" w:color="auto" w:fill="FFFFFF"/>
+        </w:rPr>
+        <w:t>, которые будут видны то</w:t>
+      </w:r>
+      <w:r>
+        <w:rPr>
+          <w:rFonts w:cs="Times New Roman"/>
+          <w:bCs/>
+          <w:color w:val="202122"/>
+          <w:szCs w:val="24"/>
+          <w:shd w:val="clear" w:color="auto" w:fill="FFFFFF"/>
+        </w:rPr>
+        <w:t>лько вам и выбранным вами людям</w:t>
+      </w:r>
+      <w:r>
+        <w:rPr>
+          <w:rFonts w:cs="Times New Roman"/>
+          <w:bCs/>
+          <w:color w:val="202122"/>
+          <w:szCs w:val="24"/>
+          <w:shd w:val="clear" w:color="auto" w:fill="FFFFFF"/>
+        </w:rPr>
+        <w:t>;</w:t>
+      </w:r>
+    </w:p>
+    <w:p>
+      <w:pPr>
+        <w:pStyle w:val="a7"/>
+        <w:numPr>
+          <w:ilvl w:val="0"/>
+          <w:numId w:val="6"/>
+        </w:numPr>
+        <w:ind w:left="0" w:firstLine="709"/>
+        <w:rPr>
+          <w:rFonts w:cs="Times New Roman"/>
+          <w:bCs/>
+          <w:color w:val="202122"/>
+          <w:szCs w:val="24"/>
+          <w:shd w:val="clear" w:color="auto" w:fill="FFFFFF"/>
+        </w:rPr>
+      </w:pPr>
+      <w:r>
+        <w:rPr>
+          <w:rFonts w:cs="Times New Roman"/>
+          <w:bCs/>
+          <w:color w:val="202122"/>
+          <w:szCs w:val="24"/>
+          <w:shd w:val="clear" w:color="auto" w:fill="FFFFFF"/>
+        </w:rPr>
+        <w:t xml:space="preserve">Раньше возможность создавать приватные </w:t>
+      </w:r>
+      <w:proofErr w:type="spellStart"/>
+      <w:r>
+        <w:rPr>
+          <w:rFonts w:cs="Times New Roman"/>
+          <w:bCs/>
+          <w:color w:val="202122"/>
+          <w:szCs w:val="24"/>
+          <w:shd w:val="clear" w:color="auto" w:fill="FFFFFF"/>
+        </w:rPr>
+        <w:t>репозитории</w:t>
+      </w:r>
+      <w:proofErr w:type="spellEnd"/>
+      <w:r>
+        <w:rPr>
+          <w:rFonts w:cs="Times New Roman"/>
+          <w:bCs/>
+          <w:color w:val="202122"/>
+          <w:szCs w:val="24"/>
+          <w:shd w:val="clear" w:color="auto" w:fill="FFFFFF"/>
+        </w:rPr>
+        <w:t xml:space="preserve"> была </w:t>
+      </w:r>
+      <w:r>
+        <w:rPr>
+          <w:rFonts w:cs="Times New Roman"/>
+          <w:bCs/>
+          <w:color w:val="202122"/>
+          <w:szCs w:val="24"/>
+          <w:shd w:val="clear" w:color="auto" w:fill="FFFFFF"/>
+        </w:rPr>
+        <w:t>платной</w:t>
+      </w:r>
+      <w:r>
+        <w:rPr>
+          <w:rFonts w:cs="Times New Roman"/>
+          <w:bCs/>
+          <w:color w:val="202122"/>
+          <w:szCs w:val="24"/>
+          <w:shd w:val="clear" w:color="auto" w:fill="FFFFFF"/>
+        </w:rPr>
+        <w:t>;</w:t>
+      </w:r>
+    </w:p>
+    <w:p>
+      <w:pPr>
+        <w:pStyle w:val="a7"/>
+        <w:numPr>
+          <w:ilvl w:val="0"/>
+          <w:numId w:val="6"/>
+        </w:numPr>
+        <w:ind w:left="0" w:firstLine="709"/>
+        <w:rPr>
+          <w:rFonts w:cs="Times New Roman"/>
+          <w:bCs/>
+          <w:color w:val="202122"/>
+          <w:szCs w:val="24"/>
+          <w:shd w:val="clear" w:color="auto" w:fill="FFFFFF"/>
+        </w:rPr>
+      </w:pPr>
+      <w:r>
+        <w:rPr>
+          <w:rFonts w:cs="Times New Roman"/>
+          <w:bCs/>
+          <w:color w:val="202122"/>
+          <w:szCs w:val="24"/>
+          <w:shd w:val="clear" w:color="auto" w:fill="FFFFFF"/>
+        </w:rPr>
+        <w:t xml:space="preserve">Есть возможность прямого добавления новых файлов в свой </w:t>
+      </w:r>
+      <w:proofErr w:type="spellStart"/>
+      <w:r>
+        <w:rPr>
+          <w:rFonts w:cs="Times New Roman"/>
+          <w:bCs/>
+          <w:color w:val="202122"/>
+          <w:szCs w:val="24"/>
+          <w:shd w:val="clear" w:color="auto" w:fill="FFFFFF"/>
+        </w:rPr>
+        <w:t>репозиторий</w:t>
+      </w:r>
+      <w:proofErr w:type="spellEnd"/>
+      <w:r>
+        <w:rPr>
+          <w:rFonts w:cs="Times New Roman"/>
+          <w:bCs/>
+          <w:color w:val="202122"/>
+          <w:szCs w:val="24"/>
+          <w:shd w:val="clear" w:color="auto" w:fill="FFFFFF"/>
+        </w:rPr>
+        <w:t xml:space="preserve"> через веб-интерфейс сервиса;</w:t>
+      </w:r>
+    </w:p>
+    <w:p>
+      <w:pPr>
+        <w:pStyle w:val="a7"/>
+        <w:numPr>
+          <w:ilvl w:val="0"/>
+          <w:numId w:val="6"/>
+        </w:numPr>
+        <w:ind w:left="0" w:firstLine="709"/>
+        <w:rPr>
+          <w:rFonts w:cs="Times New Roman"/>
+          <w:bCs/>
+          <w:color w:val="202122"/>
+          <w:szCs w:val="24"/>
+          <w:shd w:val="clear" w:color="auto" w:fill="FFFFFF"/>
+        </w:rPr>
+      </w:pPr>
+      <w:r>
+        <w:rPr>
+          <w:rFonts w:cs="Times New Roman"/>
+          <w:bCs/>
+          <w:color w:val="202122"/>
+          <w:szCs w:val="24"/>
+          <w:shd w:val="clear" w:color="auto" w:fill="FFFFFF"/>
+        </w:rPr>
+        <w:t xml:space="preserve">Код проектов можно не только скопировать через </w:t>
+      </w:r>
+      <w:proofErr w:type="spellStart"/>
+      <w:r>
+        <w:rPr>
+          <w:rFonts w:cs="Times New Roman"/>
+          <w:bCs/>
+          <w:color w:val="202122"/>
+          <w:szCs w:val="24"/>
+          <w:shd w:val="clear" w:color="auto" w:fill="FFFFFF"/>
+        </w:rPr>
+        <w:t>Git</w:t>
+      </w:r>
+      <w:proofErr w:type="spellEnd"/>
+      <w:r>
+        <w:rPr>
+          <w:rFonts w:cs="Times New Roman"/>
+          <w:bCs/>
+          <w:color w:val="202122"/>
+          <w:szCs w:val="24"/>
+          <w:shd w:val="clear" w:color="auto" w:fill="FFFFFF"/>
+        </w:rPr>
+        <w:t>, но и скачать</w:t>
+      </w:r>
+      <w:r>
+        <w:rPr>
+          <w:rFonts w:cs="Times New Roman"/>
+          <w:bCs/>
+          <w:color w:val="202122"/>
+          <w:szCs w:val="24"/>
+          <w:shd w:val="clear" w:color="auto" w:fill="FFFFFF"/>
+        </w:rPr>
+        <w:t xml:space="preserve"> в виде обычных архивов с сайта</w:t>
+      </w:r>
+      <w:r>
+        <w:rPr>
+          <w:rFonts w:cs="Times New Roman"/>
+          <w:bCs/>
+          <w:color w:val="202122"/>
+          <w:szCs w:val="24"/>
+          <w:shd w:val="clear" w:color="auto" w:fill="FFFFFF"/>
+        </w:rPr>
+        <w:t>;</w:t>
+      </w:r>
+    </w:p>
+    <w:p>
+      <w:pPr>
+        <w:pStyle w:val="a7"/>
+        <w:numPr>
+          <w:ilvl w:val="0"/>
+          <w:numId w:val="6"/>
+        </w:numPr>
+        <w:ind w:left="0" w:firstLine="709"/>
+        <w:rPr>
+          <w:rFonts w:cs="Times New Roman"/>
+          <w:bCs/>
+          <w:color w:val="202122"/>
+          <w:szCs w:val="24"/>
+          <w:shd w:val="clear" w:color="auto" w:fill="FFFFFF"/>
+        </w:rPr>
+      </w:pPr>
+      <w:r>
+        <w:rPr>
+          <w:rFonts w:cs="Times New Roman"/>
+          <w:bCs/>
+          <w:color w:val="202122"/>
+          <w:szCs w:val="24"/>
+          <w:shd w:val="clear" w:color="auto" w:fill="FFFFFF"/>
+        </w:rPr>
+        <w:t xml:space="preserve">Кроме </w:t>
+      </w:r>
+      <w:proofErr w:type="spellStart"/>
+      <w:r>
+        <w:rPr>
+          <w:rFonts w:cs="Times New Roman"/>
+          <w:bCs/>
+          <w:color w:val="202122"/>
+          <w:szCs w:val="24"/>
+          <w:shd w:val="clear" w:color="auto" w:fill="FFFFFF"/>
+        </w:rPr>
+        <w:t>Git</w:t>
+      </w:r>
+      <w:proofErr w:type="spellEnd"/>
+      <w:r>
+        <w:rPr>
+          <w:rFonts w:cs="Times New Roman"/>
+          <w:bCs/>
+          <w:color w:val="202122"/>
+          <w:szCs w:val="24"/>
+          <w:shd w:val="clear" w:color="auto" w:fill="FFFFFF"/>
+        </w:rPr>
+        <w:t>, сервис поддерживает получение и редактирование кода ч</w:t>
+      </w:r>
+      <w:r>
+        <w:rPr>
+          <w:rFonts w:cs="Times New Roman"/>
+          <w:bCs/>
+          <w:color w:val="202122"/>
+          <w:szCs w:val="24"/>
+          <w:shd w:val="clear" w:color="auto" w:fill="FFFFFF"/>
+        </w:rPr>
+        <w:t xml:space="preserve">ерез SVN и </w:t>
+      </w:r>
+      <w:proofErr w:type="spellStart"/>
+      <w:r>
+        <w:rPr>
+          <w:rFonts w:cs="Times New Roman"/>
+          <w:bCs/>
+          <w:color w:val="202122"/>
+          <w:szCs w:val="24"/>
+          <w:shd w:val="clear" w:color="auto" w:fill="FFFFFF"/>
+        </w:rPr>
+        <w:t>Mercurial</w:t>
+      </w:r>
+      <w:proofErr w:type="spellEnd"/>
+      <w:r>
+        <w:rPr>
+          <w:rFonts w:cs="Times New Roman"/>
+          <w:bCs/>
+          <w:color w:val="202122"/>
+          <w:szCs w:val="24"/>
+          <w:shd w:val="clear" w:color="auto" w:fill="FFFFFF"/>
+        </w:rPr>
+        <w:t>;</w:t>
+      </w:r>
+    </w:p>
+    <w:p>
+      <w:pPr>
+        <w:pStyle w:val="a7"/>
+        <w:numPr>
+          <w:ilvl w:val="0"/>
+          <w:numId w:val="6"/>
+        </w:numPr>
+        <w:ind w:left="0" w:firstLine="709"/>
+        <w:rPr>
+          <w:rFonts w:cs="Times New Roman"/>
+          <w:bCs/>
+          <w:color w:val="202122"/>
+          <w:szCs w:val="24"/>
+          <w:shd w:val="clear" w:color="auto" w:fill="FFFFFF"/>
+        </w:rPr>
+      </w:pPr>
+      <w:r>
+        <w:rPr>
+          <w:rFonts w:cs="Times New Roman"/>
+          <w:bCs/>
+          <w:color w:val="202122"/>
+          <w:szCs w:val="24"/>
+          <w:shd w:val="clear" w:color="auto" w:fill="FFFFFF"/>
+        </w:rPr>
+        <w:t xml:space="preserve">На сайте есть </w:t>
+      </w:r>
+      <w:proofErr w:type="spellStart"/>
+      <w:r>
+        <w:rPr>
+          <w:rFonts w:cs="Times New Roman"/>
+          <w:bCs/>
+          <w:color w:val="202122"/>
+          <w:szCs w:val="24"/>
+          <w:shd w:val="clear" w:color="auto" w:fill="FFFFFF"/>
+        </w:rPr>
+        <w:t>pastebin</w:t>
+      </w:r>
+      <w:proofErr w:type="spellEnd"/>
+      <w:r>
+        <w:rPr>
+          <w:rFonts w:cs="Times New Roman"/>
+          <w:bCs/>
+          <w:color w:val="202122"/>
+          <w:szCs w:val="24"/>
+          <w:shd w:val="clear" w:color="auto" w:fill="FFFFFF"/>
+        </w:rPr>
+        <w:t>-сервис gist.github.com для быстрой публикации фрагментов кода.</w:t>
+      </w:r>
     </w:p>
     <w:sectPr>
       <w:pgSz w:w="11906" w:h="16838"/>
@@ -1479,6 +3011,232 @@
       </w:rPr>
     </w:lvl>
   </w:abstractNum>
+  <w:abstractNum w:abstractNumId="4">
+    <w:nsid w:val="5C531BB4"/>
+    <w:multiLevelType w:val="hybridMultilevel"/>
+    <w:tmpl w:val="FAF8C154"/>
+    <w:lvl w:ilvl="0" w:tplc="13D4F89C">
+      <w:start w:val="1"/>
+      <w:numFmt w:val="bullet"/>
+      <w:lvlText w:val=""/>
+      <w:lvlJc w:val="left"/>
+      <w:pPr>
+        <w:ind w:left="1429" w:hanging="360"/>
+      </w:pPr>
+      <w:rPr>
+        <w:rFonts w:ascii="Symbol" w:hAnsi="Symbol" w:hint="default"/>
+      </w:rPr>
+    </w:lvl>
+    <w:lvl w:ilvl="1" w:tplc="04190003" w:tentative="1">
+      <w:start w:val="1"/>
+      <w:numFmt w:val="bullet"/>
+      <w:lvlText w:val="o"/>
+      <w:lvlJc w:val="left"/>
+      <w:pPr>
+        <w:ind w:left="2149" w:hanging="360"/>
+      </w:pPr>
+      <w:rPr>
+        <w:rFonts w:ascii="Courier New" w:hAnsi="Courier New" w:cs="Courier New" w:hint="default"/>
+      </w:rPr>
+    </w:lvl>
+    <w:lvl w:ilvl="2" w:tplc="04190005" w:tentative="1">
+      <w:start w:val="1"/>
+      <w:numFmt w:val="bullet"/>
+      <w:lvlText w:val=""/>
+      <w:lvlJc w:val="left"/>
+      <w:pPr>
+        <w:ind w:left="2869" w:hanging="360"/>
+      </w:pPr>
+      <w:rPr>
+        <w:rFonts w:ascii="Wingdings" w:hAnsi="Wingdings" w:hint="default"/>
+      </w:rPr>
+    </w:lvl>
+    <w:lvl w:ilvl="3" w:tplc="04190001" w:tentative="1">
+      <w:start w:val="1"/>
+      <w:numFmt w:val="bullet"/>
+      <w:lvlText w:val=""/>
+      <w:lvlJc w:val="left"/>
+      <w:pPr>
+        <w:ind w:left="3589" w:hanging="360"/>
+      </w:pPr>
+      <w:rPr>
+        <w:rFonts w:ascii="Symbol" w:hAnsi="Symbol" w:hint="default"/>
+      </w:rPr>
+    </w:lvl>
+    <w:lvl w:ilvl="4" w:tplc="04190003" w:tentative="1">
+      <w:start w:val="1"/>
+      <w:numFmt w:val="bullet"/>
+      <w:lvlText w:val="o"/>
+      <w:lvlJc w:val="left"/>
+      <w:pPr>
+        <w:ind w:left="4309" w:hanging="360"/>
+      </w:pPr>
+      <w:rPr>
+        <w:rFonts w:ascii="Courier New" w:hAnsi="Courier New" w:cs="Courier New" w:hint="default"/>
+      </w:rPr>
+    </w:lvl>
+    <w:lvl w:ilvl="5" w:tplc="04190005" w:tentative="1">
+      <w:start w:val="1"/>
+      <w:numFmt w:val="bullet"/>
+      <w:lvlText w:val=""/>
+      <w:lvlJc w:val="left"/>
+      <w:pPr>
+        <w:ind w:left="5029" w:hanging="360"/>
+      </w:pPr>
+      <w:rPr>
+        <w:rFonts w:ascii="Wingdings" w:hAnsi="Wingdings" w:hint="default"/>
+      </w:rPr>
+    </w:lvl>
+    <w:lvl w:ilvl="6" w:tplc="04190001" w:tentative="1">
+      <w:start w:val="1"/>
+      <w:numFmt w:val="bullet"/>
+      <w:lvlText w:val=""/>
+      <w:lvlJc w:val="left"/>
+      <w:pPr>
+        <w:ind w:left="5749" w:hanging="360"/>
+      </w:pPr>
+      <w:rPr>
+        <w:rFonts w:ascii="Symbol" w:hAnsi="Symbol" w:hint="default"/>
+      </w:rPr>
+    </w:lvl>
+    <w:lvl w:ilvl="7" w:tplc="04190003" w:tentative="1">
+      <w:start w:val="1"/>
+      <w:numFmt w:val="bullet"/>
+      <w:lvlText w:val="o"/>
+      <w:lvlJc w:val="left"/>
+      <w:pPr>
+        <w:ind w:left="6469" w:hanging="360"/>
+      </w:pPr>
+      <w:rPr>
+        <w:rFonts w:ascii="Courier New" w:hAnsi="Courier New" w:cs="Courier New" w:hint="default"/>
+      </w:rPr>
+    </w:lvl>
+    <w:lvl w:ilvl="8" w:tplc="04190005" w:tentative="1">
+      <w:start w:val="1"/>
+      <w:numFmt w:val="bullet"/>
+      <w:lvlText w:val=""/>
+      <w:lvlJc w:val="left"/>
+      <w:pPr>
+        <w:ind w:left="7189" w:hanging="360"/>
+      </w:pPr>
+      <w:rPr>
+        <w:rFonts w:ascii="Wingdings" w:hAnsi="Wingdings" w:hint="default"/>
+      </w:rPr>
+    </w:lvl>
+  </w:abstractNum>
+  <w:abstractNum w:abstractNumId="5">
+    <w:nsid w:val="724B755D"/>
+    <w:multiLevelType w:val="hybridMultilevel"/>
+    <w:tmpl w:val="6B6A3E04"/>
+    <w:lvl w:ilvl="0" w:tplc="04190001">
+      <w:start w:val="1"/>
+      <w:numFmt w:val="bullet"/>
+      <w:lvlText w:val=""/>
+      <w:lvlJc w:val="left"/>
+      <w:pPr>
+        <w:ind w:left="1429" w:hanging="360"/>
+      </w:pPr>
+      <w:rPr>
+        <w:rFonts w:ascii="Symbol" w:hAnsi="Symbol" w:hint="default"/>
+      </w:rPr>
+    </w:lvl>
+    <w:lvl w:ilvl="1" w:tplc="04190003" w:tentative="1">
+      <w:start w:val="1"/>
+      <w:numFmt w:val="bullet"/>
+      <w:lvlText w:val="o"/>
+      <w:lvlJc w:val="left"/>
+      <w:pPr>
+        <w:ind w:left="2149" w:hanging="360"/>
+      </w:pPr>
+      <w:rPr>
+        <w:rFonts w:ascii="Courier New" w:hAnsi="Courier New" w:cs="Courier New" w:hint="default"/>
+      </w:rPr>
+    </w:lvl>
+    <w:lvl w:ilvl="2" w:tplc="04190005" w:tentative="1">
+      <w:start w:val="1"/>
+      <w:numFmt w:val="bullet"/>
+      <w:lvlText w:val=""/>
+      <w:lvlJc w:val="left"/>
+      <w:pPr>
+        <w:ind w:left="2869" w:hanging="360"/>
+      </w:pPr>
+      <w:rPr>
+        <w:rFonts w:ascii="Wingdings" w:hAnsi="Wingdings" w:hint="default"/>
+      </w:rPr>
+    </w:lvl>
+    <w:lvl w:ilvl="3" w:tplc="04190001" w:tentative="1">
+      <w:start w:val="1"/>
+      <w:numFmt w:val="bullet"/>
+      <w:lvlText w:val=""/>
+      <w:lvlJc w:val="left"/>
+      <w:pPr>
+        <w:ind w:left="3589" w:hanging="360"/>
+      </w:pPr>
+      <w:rPr>
+        <w:rFonts w:ascii="Symbol" w:hAnsi="Symbol" w:hint="default"/>
+      </w:rPr>
+    </w:lvl>
+    <w:lvl w:ilvl="4" w:tplc="04190003" w:tentative="1">
+      <w:start w:val="1"/>
+      <w:numFmt w:val="bullet"/>
+      <w:lvlText w:val="o"/>
+      <w:lvlJc w:val="left"/>
+      <w:pPr>
+        <w:ind w:left="4309" w:hanging="360"/>
+      </w:pPr>
+      <w:rPr>
+        <w:rFonts w:ascii="Courier New" w:hAnsi="Courier New" w:cs="Courier New" w:hint="default"/>
+      </w:rPr>
+    </w:lvl>
+    <w:lvl w:ilvl="5" w:tplc="04190005" w:tentative="1">
+      <w:start w:val="1"/>
+      <w:numFmt w:val="bullet"/>
+      <w:lvlText w:val=""/>
+      <w:lvlJc w:val="left"/>
+      <w:pPr>
+        <w:ind w:left="5029" w:hanging="360"/>
+      </w:pPr>
+      <w:rPr>
+        <w:rFonts w:ascii="Wingdings" w:hAnsi="Wingdings" w:hint="default"/>
+      </w:rPr>
+    </w:lvl>
+    <w:lvl w:ilvl="6" w:tplc="04190001" w:tentative="1">
+      <w:start w:val="1"/>
+      <w:numFmt w:val="bullet"/>
+      <w:lvlText w:val=""/>
+      <w:lvlJc w:val="left"/>
+      <w:pPr>
+        <w:ind w:left="5749" w:hanging="360"/>
+      </w:pPr>
+      <w:rPr>
+        <w:rFonts w:ascii="Symbol" w:hAnsi="Symbol" w:hint="default"/>
+      </w:rPr>
+    </w:lvl>
+    <w:lvl w:ilvl="7" w:tplc="04190003" w:tentative="1">
+      <w:start w:val="1"/>
+      <w:numFmt w:val="bullet"/>
+      <w:lvlText w:val="o"/>
+      <w:lvlJc w:val="left"/>
+      <w:pPr>
+        <w:ind w:left="6469" w:hanging="360"/>
+      </w:pPr>
+      <w:rPr>
+        <w:rFonts w:ascii="Courier New" w:hAnsi="Courier New" w:cs="Courier New" w:hint="default"/>
+      </w:rPr>
+    </w:lvl>
+    <w:lvl w:ilvl="8" w:tplc="04190005" w:tentative="1">
+      <w:start w:val="1"/>
+      <w:numFmt w:val="bullet"/>
+      <w:lvlText w:val=""/>
+      <w:lvlJc w:val="left"/>
+      <w:pPr>
+        <w:ind w:left="7189" w:hanging="360"/>
+      </w:pPr>
+      <w:rPr>
+        <w:rFonts w:ascii="Wingdings" w:hAnsi="Wingdings" w:hint="default"/>
+      </w:rPr>
+    </w:lvl>
+  </w:abstractNum>
   <w:num w:numId="1">
     <w:abstractNumId w:val="0"/>
   </w:num>
@@ -1490,6 +3248,12 @@
   </w:num>
   <w:num w:numId="4">
     <w:abstractNumId w:val="3"/>
+  </w:num>
+  <w:num w:numId="5">
+    <w:abstractNumId w:val="5"/>
+  </w:num>
+  <w:num w:numId="6">
+    <w:abstractNumId w:val="4"/>
   </w:num>
 </w:numbering>
 </file>
